--- a/Docs/Overview.docx
+++ b/Docs/Overview.docx
@@ -207,8 +207,6 @@
       <w:r>
         <w:t>M</w:t>
       </w:r>
-      <w:bookmarkStart w:id="0" w:name="_GoBack"/>
-      <w:bookmarkEnd w:id="0"/>
       <w:r>
         <w:t>i</w:t>
       </w:r>
@@ -8453,6 +8451,11 @@
       <w:r>
         <w:t>s</w:t>
       </w:r>
+      <w:r>
+        <w:t xml:space="preserve"> and download as excel</w:t>
+      </w:r>
+      <w:bookmarkStart w:id="0" w:name="_GoBack"/>
+      <w:bookmarkEnd w:id="0"/>
     </w:p>
     <w:p>
       <w:pPr>
